--- a/Documentation/Book8.docx
+++ b/Documentation/Book8.docx
@@ -1,6 +1,6 @@
 
 <file path=word/document.xml><?xml version="1.0" encoding="utf-8"?>
-<w:document xmlns:wpc="http://schemas.microsoft.com/office/word/2010/wordprocessingCanvas" xmlns:cx="http://schemas.microsoft.com/office/drawing/2014/chartex" xmlns:cx1="http://schemas.microsoft.com/office/drawing/2015/9/8/chartex" xmlns:mc="http://schemas.openxmlformats.org/markup-compatibility/2006" xmlns:o="urn:schemas-microsoft-com:office:office" xmlns:r="http://schemas.openxmlformats.org/officeDocument/2006/relationships" xmlns:m="http://schemas.openxmlformats.org/officeDocument/2006/math" xmlns:v="urn:schemas-microsoft-com:vml" xmlns:wp14="http://schemas.microsoft.com/office/word/2010/wordprocessingDrawing" xmlns:wp="http://schemas.openxmlformats.org/drawingml/2006/wordprocessingDrawing" xmlns:w10="urn:schemas-microsoft-com:office:word" xmlns:w="http://schemas.openxmlformats.org/wordprocessingml/2006/main" xmlns:w14="http://schemas.microsoft.com/office/word/2010/wordml" xmlns:w15="http://schemas.microsoft.com/office/word/2012/wordml" xmlns:w16se="http://schemas.microsoft.com/office/word/2015/wordml/symex" xmlns:wpg="http://schemas.microsoft.com/office/word/2010/wordprocessingGroup" xmlns:wpi="http://schemas.microsoft.com/office/word/2010/wordprocessingInk" xmlns:wne="http://schemas.microsoft.com/office/word/2006/wordml" xmlns:wps="http://schemas.microsoft.com/office/word/2010/wordprocessingShape" mc:Ignorable="w14 w15 w16se wp14">
+<w:document xmlns:wpc="http://schemas.microsoft.com/office/word/2010/wordprocessingCanvas" xmlns:mc="http://schemas.openxmlformats.org/markup-compatibility/2006" xmlns:o="urn:schemas-microsoft-com:office:office" xmlns:r="http://schemas.openxmlformats.org/officeDocument/2006/relationships" xmlns:m="http://schemas.openxmlformats.org/officeDocument/2006/math" xmlns:v="urn:schemas-microsoft-com:vml" xmlns:wp14="http://schemas.microsoft.com/office/word/2010/wordprocessingDrawing" xmlns:wp="http://schemas.openxmlformats.org/drawingml/2006/wordprocessingDrawing" xmlns:w10="urn:schemas-microsoft-com:office:word" xmlns:w="http://schemas.openxmlformats.org/wordprocessingml/2006/main" xmlns:w14="http://schemas.microsoft.com/office/word/2010/wordml" xmlns:w15="http://schemas.microsoft.com/office/word/2012/wordml" xmlns:wpg="http://schemas.microsoft.com/office/word/2010/wordprocessingGroup" xmlns:wpi="http://schemas.microsoft.com/office/word/2010/wordprocessingInk" xmlns:wne="http://schemas.microsoft.com/office/word/2006/wordml" xmlns:wps="http://schemas.microsoft.com/office/word/2010/wordprocessingShape" mc:Ignorable="w14 w15 wp14">
   <w:body>
     <w:p>
       <w:pPr>
@@ -1898,7 +1898,18 @@
                 <w:sz w:val="19"/>
                 <w:szCs w:val="19"/>
               </w:rPr>
-              <w:t>// упаковка в значения int в тип Object</w:t>
+              <w:t xml:space="preserve">// упаковка </w:t>
+            </w:r>
+            <w:bookmarkStart w:id="0" w:name="_GoBack"/>
+            <w:bookmarkEnd w:id="0"/>
+            <w:r>
+              <w:rPr>
+                <w:rFonts w:ascii="Consolas" w:hAnsi="Consolas" w:cs="Consolas"/>
+                <w:color w:val="008000"/>
+                <w:sz w:val="19"/>
+                <w:szCs w:val="19"/>
+              </w:rPr>
+              <w:t>значения int в тип Object</w:t>
             </w:r>
           </w:p>
         </w:tc>
@@ -45166,8 +45177,6 @@
               </w:rPr>
               <w:t>};</w:t>
             </w:r>
-            <w:bookmarkStart w:id="0" w:name="_GoBack"/>
-            <w:bookmarkEnd w:id="0"/>
           </w:p>
         </w:tc>
       </w:tr>
@@ -45190,7 +45199,7 @@
 </file>
 
 <file path=word/endnotes.xml><?xml version="1.0" encoding="utf-8"?>
-<w:endnotes xmlns:wpc="http://schemas.microsoft.com/office/word/2010/wordprocessingCanvas" xmlns:cx="http://schemas.microsoft.com/office/drawing/2014/chartex" xmlns:cx1="http://schemas.microsoft.com/office/drawing/2015/9/8/chartex" xmlns:mc="http://schemas.openxmlformats.org/markup-compatibility/2006" xmlns:o="urn:schemas-microsoft-com:office:office" xmlns:r="http://schemas.openxmlformats.org/officeDocument/2006/relationships" xmlns:m="http://schemas.openxmlformats.org/officeDocument/2006/math" xmlns:v="urn:schemas-microsoft-com:vml" xmlns:wp14="http://schemas.microsoft.com/office/word/2010/wordprocessingDrawing" xmlns:wp="http://schemas.openxmlformats.org/drawingml/2006/wordprocessingDrawing" xmlns:w10="urn:schemas-microsoft-com:office:word" xmlns:w="http://schemas.openxmlformats.org/wordprocessingml/2006/main" xmlns:w14="http://schemas.microsoft.com/office/word/2010/wordml" xmlns:w15="http://schemas.microsoft.com/office/word/2012/wordml" xmlns:w16se="http://schemas.microsoft.com/office/word/2015/wordml/symex" xmlns:wpg="http://schemas.microsoft.com/office/word/2010/wordprocessingGroup" xmlns:wpi="http://schemas.microsoft.com/office/word/2010/wordprocessingInk" xmlns:wne="http://schemas.microsoft.com/office/word/2006/wordml" xmlns:wps="http://schemas.microsoft.com/office/word/2010/wordprocessingShape" mc:Ignorable="w14 w15 w16se wp14">
+<w:endnotes xmlns:wpc="http://schemas.microsoft.com/office/word/2010/wordprocessingCanvas" xmlns:mc="http://schemas.openxmlformats.org/markup-compatibility/2006" xmlns:o="urn:schemas-microsoft-com:office:office" xmlns:r="http://schemas.openxmlformats.org/officeDocument/2006/relationships" xmlns:m="http://schemas.openxmlformats.org/officeDocument/2006/math" xmlns:v="urn:schemas-microsoft-com:vml" xmlns:wp14="http://schemas.microsoft.com/office/word/2010/wordprocessingDrawing" xmlns:wp="http://schemas.openxmlformats.org/drawingml/2006/wordprocessingDrawing" xmlns:w10="urn:schemas-microsoft-com:office:word" xmlns:w="http://schemas.openxmlformats.org/wordprocessingml/2006/main" xmlns:w14="http://schemas.microsoft.com/office/word/2010/wordml" xmlns:w15="http://schemas.microsoft.com/office/word/2012/wordml" xmlns:wpg="http://schemas.microsoft.com/office/word/2010/wordprocessingGroup" xmlns:wpi="http://schemas.microsoft.com/office/word/2010/wordprocessingInk" xmlns:wne="http://schemas.microsoft.com/office/word/2006/wordml" xmlns:wps="http://schemas.microsoft.com/office/word/2010/wordprocessingShape" mc:Ignorable="w14 w15 wp14">
   <w:endnote w:type="separator" w:id="-1">
     <w:p>
       <w:pPr>
@@ -45215,7 +45224,7 @@
 </file>
 
 <file path=word/footnotes.xml><?xml version="1.0" encoding="utf-8"?>
-<w:footnotes xmlns:wpc="http://schemas.microsoft.com/office/word/2010/wordprocessingCanvas" xmlns:cx="http://schemas.microsoft.com/office/drawing/2014/chartex" xmlns:cx1="http://schemas.microsoft.com/office/drawing/2015/9/8/chartex" xmlns:mc="http://schemas.openxmlformats.org/markup-compatibility/2006" xmlns:o="urn:schemas-microsoft-com:office:office" xmlns:r="http://schemas.openxmlformats.org/officeDocument/2006/relationships" xmlns:m="http://schemas.openxmlformats.org/officeDocument/2006/math" xmlns:v="urn:schemas-microsoft-com:vml" xmlns:wp14="http://schemas.microsoft.com/office/word/2010/wordprocessingDrawing" xmlns:wp="http://schemas.openxmlformats.org/drawingml/2006/wordprocessingDrawing" xmlns:w10="urn:schemas-microsoft-com:office:word" xmlns:w="http://schemas.openxmlformats.org/wordprocessingml/2006/main" xmlns:w14="http://schemas.microsoft.com/office/word/2010/wordml" xmlns:w15="http://schemas.microsoft.com/office/word/2012/wordml" xmlns:w16se="http://schemas.microsoft.com/office/word/2015/wordml/symex" xmlns:wpg="http://schemas.microsoft.com/office/word/2010/wordprocessingGroup" xmlns:wpi="http://schemas.microsoft.com/office/word/2010/wordprocessingInk" xmlns:wne="http://schemas.microsoft.com/office/word/2006/wordml" xmlns:wps="http://schemas.microsoft.com/office/word/2010/wordprocessingShape" mc:Ignorable="w14 w15 w16se wp14">
+<w:footnotes xmlns:wpc="http://schemas.microsoft.com/office/word/2010/wordprocessingCanvas" xmlns:mc="http://schemas.openxmlformats.org/markup-compatibility/2006" xmlns:o="urn:schemas-microsoft-com:office:office" xmlns:r="http://schemas.openxmlformats.org/officeDocument/2006/relationships" xmlns:m="http://schemas.openxmlformats.org/officeDocument/2006/math" xmlns:v="urn:schemas-microsoft-com:vml" xmlns:wp14="http://schemas.microsoft.com/office/word/2010/wordprocessingDrawing" xmlns:wp="http://schemas.openxmlformats.org/drawingml/2006/wordprocessingDrawing" xmlns:w10="urn:schemas-microsoft-com:office:word" xmlns:w="http://schemas.openxmlformats.org/wordprocessingml/2006/main" xmlns:w14="http://schemas.microsoft.com/office/word/2010/wordml" xmlns:w15="http://schemas.microsoft.com/office/word/2012/wordml" xmlns:wpg="http://schemas.microsoft.com/office/word/2010/wordprocessingGroup" xmlns:wpi="http://schemas.microsoft.com/office/word/2010/wordprocessingInk" xmlns:wne="http://schemas.microsoft.com/office/word/2006/wordml" xmlns:wps="http://schemas.microsoft.com/office/word/2010/wordprocessingShape" mc:Ignorable="w14 w15 wp14">
   <w:footnote w:type="separator" w:id="-1">
     <w:p>
       <w:pPr>
@@ -45240,8 +45249,8 @@
 </file>
 
 <file path=word/numbering.xml><?xml version="1.0" encoding="utf-8"?>
-<w:numbering xmlns:wpc="http://schemas.microsoft.com/office/word/2010/wordprocessingCanvas" xmlns:cx="http://schemas.microsoft.com/office/drawing/2014/chartex" xmlns:cx1="http://schemas.microsoft.com/office/drawing/2015/9/8/chartex" xmlns:mc="http://schemas.openxmlformats.org/markup-compatibility/2006" xmlns:o="urn:schemas-microsoft-com:office:office" xmlns:r="http://schemas.openxmlformats.org/officeDocument/2006/relationships" xmlns:m="http://schemas.openxmlformats.org/officeDocument/2006/math" xmlns:v="urn:schemas-microsoft-com:vml" xmlns:wp14="http://schemas.microsoft.com/office/word/2010/wordprocessingDrawing" xmlns:wp="http://schemas.openxmlformats.org/drawingml/2006/wordprocessingDrawing" xmlns:w10="urn:schemas-microsoft-com:office:word" xmlns:w="http://schemas.openxmlformats.org/wordprocessingml/2006/main" xmlns:w14="http://schemas.microsoft.com/office/word/2010/wordml" xmlns:w15="http://schemas.microsoft.com/office/word/2012/wordml" xmlns:w16se="http://schemas.microsoft.com/office/word/2015/wordml/symex" xmlns:wpg="http://schemas.microsoft.com/office/word/2010/wordprocessingGroup" xmlns:wpi="http://schemas.microsoft.com/office/word/2010/wordprocessingInk" xmlns:wne="http://schemas.microsoft.com/office/word/2006/wordml" xmlns:wps="http://schemas.microsoft.com/office/word/2010/wordprocessingShape" mc:Ignorable="w14 w15 w16se wp14">
-  <w:abstractNum w:abstractNumId="0" w15:restartNumberingAfterBreak="0">
+<w:numbering xmlns:wpc="http://schemas.microsoft.com/office/word/2010/wordprocessingCanvas" xmlns:mc="http://schemas.openxmlformats.org/markup-compatibility/2006" xmlns:o="urn:schemas-microsoft-com:office:office" xmlns:r="http://schemas.openxmlformats.org/officeDocument/2006/relationships" xmlns:m="http://schemas.openxmlformats.org/officeDocument/2006/math" xmlns:v="urn:schemas-microsoft-com:vml" xmlns:wp14="http://schemas.microsoft.com/office/word/2010/wordprocessingDrawing" xmlns:wp="http://schemas.openxmlformats.org/drawingml/2006/wordprocessingDrawing" xmlns:w10="urn:schemas-microsoft-com:office:word" xmlns:w="http://schemas.openxmlformats.org/wordprocessingml/2006/main" xmlns:w14="http://schemas.microsoft.com/office/word/2010/wordml" xmlns:w15="http://schemas.microsoft.com/office/word/2012/wordml" xmlns:wpg="http://schemas.microsoft.com/office/word/2010/wordprocessingGroup" xmlns:wpi="http://schemas.microsoft.com/office/word/2010/wordprocessingInk" xmlns:wne="http://schemas.microsoft.com/office/word/2006/wordml" xmlns:wps="http://schemas.microsoft.com/office/word/2010/wordprocessingShape" mc:Ignorable="w14 w15 wp14">
+  <w:abstractNum w:abstractNumId="0">
     <w:nsid w:val="09900181"/>
     <w:multiLevelType w:val="multilevel"/>
     <w:tmpl w:val="467A3B5A"/>
@@ -45362,7 +45371,7 @@
       </w:rPr>
     </w:lvl>
   </w:abstractNum>
-  <w:abstractNum w:abstractNumId="1" w15:restartNumberingAfterBreak="0">
+  <w:abstractNum w:abstractNumId="1">
     <w:nsid w:val="141A5BD5"/>
     <w:multiLevelType w:val="multilevel"/>
     <w:tmpl w:val="467A3B5A"/>
@@ -45483,7 +45492,7 @@
       </w:rPr>
     </w:lvl>
   </w:abstractNum>
-  <w:abstractNum w:abstractNumId="2" w15:restartNumberingAfterBreak="0">
+  <w:abstractNum w:abstractNumId="2">
     <w:nsid w:val="15D838DA"/>
     <w:multiLevelType w:val="multilevel"/>
     <w:tmpl w:val="64C09154"/>
@@ -45632,7 +45641,7 @@
       </w:rPr>
     </w:lvl>
   </w:abstractNum>
-  <w:abstractNum w:abstractNumId="3" w15:restartNumberingAfterBreak="0">
+  <w:abstractNum w:abstractNumId="3">
     <w:nsid w:val="1DB308C2"/>
     <w:multiLevelType w:val="multilevel"/>
     <w:tmpl w:val="442A8E32"/>
@@ -45781,7 +45790,7 @@
       </w:rPr>
     </w:lvl>
   </w:abstractNum>
-  <w:abstractNum w:abstractNumId="4" w15:restartNumberingAfterBreak="0">
+  <w:abstractNum w:abstractNumId="4">
     <w:nsid w:val="1FA10F5E"/>
     <w:multiLevelType w:val="multilevel"/>
     <w:tmpl w:val="654204AC"/>
@@ -45930,7 +45939,7 @@
       </w:rPr>
     </w:lvl>
   </w:abstractNum>
-  <w:abstractNum w:abstractNumId="5" w15:restartNumberingAfterBreak="0">
+  <w:abstractNum w:abstractNumId="5">
     <w:nsid w:val="2203047D"/>
     <w:multiLevelType w:val="multilevel"/>
     <w:tmpl w:val="467A3B5A"/>
@@ -46051,7 +46060,7 @@
       </w:rPr>
     </w:lvl>
   </w:abstractNum>
-  <w:abstractNum w:abstractNumId="6" w15:restartNumberingAfterBreak="0">
+  <w:abstractNum w:abstractNumId="6">
     <w:nsid w:val="22EC74F0"/>
     <w:multiLevelType w:val="hybridMultilevel"/>
     <w:tmpl w:val="30F21DA6"/>
@@ -46140,7 +46149,7 @@
       </w:pPr>
     </w:lvl>
   </w:abstractNum>
-  <w:abstractNum w:abstractNumId="7" w15:restartNumberingAfterBreak="0">
+  <w:abstractNum w:abstractNumId="7">
     <w:nsid w:val="25601D64"/>
     <w:multiLevelType w:val="multilevel"/>
     <w:tmpl w:val="53D46C7E"/>
@@ -46289,7 +46298,7 @@
       </w:rPr>
     </w:lvl>
   </w:abstractNum>
-  <w:abstractNum w:abstractNumId="8" w15:restartNumberingAfterBreak="0">
+  <w:abstractNum w:abstractNumId="8">
     <w:nsid w:val="27AC3B3E"/>
     <w:multiLevelType w:val="multilevel"/>
     <w:tmpl w:val="E9701BE4"/>
@@ -46438,7 +46447,7 @@
       </w:rPr>
     </w:lvl>
   </w:abstractNum>
-  <w:abstractNum w:abstractNumId="9" w15:restartNumberingAfterBreak="0">
+  <w:abstractNum w:abstractNumId="9">
     <w:nsid w:val="2BC275FC"/>
     <w:multiLevelType w:val="multilevel"/>
     <w:tmpl w:val="467A3B5A"/>
@@ -46559,7 +46568,7 @@
       </w:rPr>
     </w:lvl>
   </w:abstractNum>
-  <w:abstractNum w:abstractNumId="10" w15:restartNumberingAfterBreak="0">
+  <w:abstractNum w:abstractNumId="10">
     <w:nsid w:val="2D316AEC"/>
     <w:multiLevelType w:val="hybridMultilevel"/>
     <w:tmpl w:val="6EEE31EE"/>
@@ -46672,7 +46681,7 @@
       </w:rPr>
     </w:lvl>
   </w:abstractNum>
-  <w:abstractNum w:abstractNumId="11" w15:restartNumberingAfterBreak="0">
+  <w:abstractNum w:abstractNumId="11">
     <w:nsid w:val="2E467C64"/>
     <w:multiLevelType w:val="hybridMultilevel"/>
     <w:tmpl w:val="94B8BBD2"/>
@@ -46785,7 +46794,7 @@
       </w:rPr>
     </w:lvl>
   </w:abstractNum>
-  <w:abstractNum w:abstractNumId="12" w15:restartNumberingAfterBreak="0">
+  <w:abstractNum w:abstractNumId="12">
     <w:nsid w:val="34974FA2"/>
     <w:multiLevelType w:val="multilevel"/>
     <w:tmpl w:val="821C0548"/>
@@ -46934,7 +46943,7 @@
       </w:rPr>
     </w:lvl>
   </w:abstractNum>
-  <w:abstractNum w:abstractNumId="13" w15:restartNumberingAfterBreak="0">
+  <w:abstractNum w:abstractNumId="13">
     <w:nsid w:val="34C240C5"/>
     <w:multiLevelType w:val="multilevel"/>
     <w:tmpl w:val="E9B6B232"/>
@@ -47083,7 +47092,7 @@
       </w:rPr>
     </w:lvl>
   </w:abstractNum>
-  <w:abstractNum w:abstractNumId="14" w15:restartNumberingAfterBreak="0">
+  <w:abstractNum w:abstractNumId="14">
     <w:nsid w:val="351535EF"/>
     <w:multiLevelType w:val="multilevel"/>
     <w:tmpl w:val="7D6C1E94"/>
@@ -47232,7 +47241,7 @@
       </w:rPr>
     </w:lvl>
   </w:abstractNum>
-  <w:abstractNum w:abstractNumId="15" w15:restartNumberingAfterBreak="0">
+  <w:abstractNum w:abstractNumId="15">
     <w:nsid w:val="35CC103B"/>
     <w:multiLevelType w:val="multilevel"/>
     <w:tmpl w:val="950C8C8E"/>
@@ -47381,7 +47390,7 @@
       </w:rPr>
     </w:lvl>
   </w:abstractNum>
-  <w:abstractNum w:abstractNumId="16" w15:restartNumberingAfterBreak="0">
+  <w:abstractNum w:abstractNumId="16">
     <w:nsid w:val="367B550B"/>
     <w:multiLevelType w:val="multilevel"/>
     <w:tmpl w:val="467A3B5A"/>
@@ -47502,7 +47511,7 @@
       </w:rPr>
     </w:lvl>
   </w:abstractNum>
-  <w:abstractNum w:abstractNumId="17" w15:restartNumberingAfterBreak="0">
+  <w:abstractNum w:abstractNumId="17">
     <w:nsid w:val="397322FC"/>
     <w:multiLevelType w:val="hybridMultilevel"/>
     <w:tmpl w:val="8AC2DE34"/>
@@ -47615,7 +47624,7 @@
       </w:rPr>
     </w:lvl>
   </w:abstractNum>
-  <w:abstractNum w:abstractNumId="18" w15:restartNumberingAfterBreak="0">
+  <w:abstractNum w:abstractNumId="18">
     <w:nsid w:val="3B4E6A26"/>
     <w:multiLevelType w:val="hybridMultilevel"/>
     <w:tmpl w:val="DF2A0C32"/>
@@ -47728,7 +47737,7 @@
       </w:rPr>
     </w:lvl>
   </w:abstractNum>
-  <w:abstractNum w:abstractNumId="19" w15:restartNumberingAfterBreak="0">
+  <w:abstractNum w:abstractNumId="19">
     <w:nsid w:val="43E72EF5"/>
     <w:multiLevelType w:val="multilevel"/>
     <w:tmpl w:val="6EB20FD0"/>
@@ -47877,7 +47886,7 @@
       </w:rPr>
     </w:lvl>
   </w:abstractNum>
-  <w:abstractNum w:abstractNumId="20" w15:restartNumberingAfterBreak="0">
+  <w:abstractNum w:abstractNumId="20">
     <w:nsid w:val="44581D36"/>
     <w:multiLevelType w:val="multilevel"/>
     <w:tmpl w:val="B9B4A01A"/>
@@ -48026,7 +48035,7 @@
       </w:rPr>
     </w:lvl>
   </w:abstractNum>
-  <w:abstractNum w:abstractNumId="21" w15:restartNumberingAfterBreak="0">
+  <w:abstractNum w:abstractNumId="21">
     <w:nsid w:val="445E79FE"/>
     <w:multiLevelType w:val="multilevel"/>
     <w:tmpl w:val="8C5889F2"/>
@@ -48175,7 +48184,7 @@
       </w:rPr>
     </w:lvl>
   </w:abstractNum>
-  <w:abstractNum w:abstractNumId="22" w15:restartNumberingAfterBreak="0">
+  <w:abstractNum w:abstractNumId="22">
     <w:nsid w:val="4ECA73A0"/>
     <w:multiLevelType w:val="multilevel"/>
     <w:tmpl w:val="07B27FE4"/>
@@ -48324,7 +48333,7 @@
       </w:rPr>
     </w:lvl>
   </w:abstractNum>
-  <w:abstractNum w:abstractNumId="23" w15:restartNumberingAfterBreak="0">
+  <w:abstractNum w:abstractNumId="23">
     <w:nsid w:val="5366492E"/>
     <w:multiLevelType w:val="multilevel"/>
     <w:tmpl w:val="3FCE55EC"/>
@@ -48473,7 +48482,7 @@
       </w:rPr>
     </w:lvl>
   </w:abstractNum>
-  <w:abstractNum w:abstractNumId="24" w15:restartNumberingAfterBreak="0">
+  <w:abstractNum w:abstractNumId="24">
     <w:nsid w:val="542C53F8"/>
     <w:multiLevelType w:val="multilevel"/>
     <w:tmpl w:val="54328ED0"/>
@@ -48622,7 +48631,7 @@
       </w:rPr>
     </w:lvl>
   </w:abstractNum>
-  <w:abstractNum w:abstractNumId="25" w15:restartNumberingAfterBreak="0">
+  <w:abstractNum w:abstractNumId="25">
     <w:nsid w:val="54E768E9"/>
     <w:multiLevelType w:val="multilevel"/>
     <w:tmpl w:val="071E8A44"/>
@@ -48771,7 +48780,7 @@
       </w:rPr>
     </w:lvl>
   </w:abstractNum>
-  <w:abstractNum w:abstractNumId="26" w15:restartNumberingAfterBreak="0">
+  <w:abstractNum w:abstractNumId="26">
     <w:nsid w:val="58EC2ED2"/>
     <w:multiLevelType w:val="multilevel"/>
     <w:tmpl w:val="D624D120"/>
@@ -48920,7 +48929,7 @@
       </w:rPr>
     </w:lvl>
   </w:abstractNum>
-  <w:abstractNum w:abstractNumId="27" w15:restartNumberingAfterBreak="0">
+  <w:abstractNum w:abstractNumId="27">
     <w:nsid w:val="5E2E432F"/>
     <w:multiLevelType w:val="hybridMultilevel"/>
     <w:tmpl w:val="BBA8C1E8"/>
@@ -49009,7 +49018,7 @@
       </w:pPr>
     </w:lvl>
   </w:abstractNum>
-  <w:abstractNum w:abstractNumId="28" w15:restartNumberingAfterBreak="0">
+  <w:abstractNum w:abstractNumId="28">
     <w:nsid w:val="642E7A30"/>
     <w:multiLevelType w:val="multilevel"/>
     <w:tmpl w:val="A4E0C79C"/>
@@ -49122,7 +49131,7 @@
       </w:pPr>
     </w:lvl>
   </w:abstractNum>
-  <w:abstractNum w:abstractNumId="29" w15:restartNumberingAfterBreak="0">
+  <w:abstractNum w:abstractNumId="29">
     <w:nsid w:val="67A918DA"/>
     <w:multiLevelType w:val="multilevel"/>
     <w:tmpl w:val="467A3B5A"/>
@@ -49243,7 +49252,7 @@
       </w:rPr>
     </w:lvl>
   </w:abstractNum>
-  <w:abstractNum w:abstractNumId="30" w15:restartNumberingAfterBreak="0">
+  <w:abstractNum w:abstractNumId="30">
     <w:nsid w:val="6ED77265"/>
     <w:multiLevelType w:val="hybridMultilevel"/>
     <w:tmpl w:val="DE8A1546"/>
@@ -49356,7 +49365,7 @@
       </w:rPr>
     </w:lvl>
   </w:abstractNum>
-  <w:abstractNum w:abstractNumId="31" w15:restartNumberingAfterBreak="0">
+  <w:abstractNum w:abstractNumId="31">
     <w:nsid w:val="72C705AF"/>
     <w:multiLevelType w:val="multilevel"/>
     <w:tmpl w:val="528AD208"/>
@@ -49505,7 +49514,7 @@
       </w:rPr>
     </w:lvl>
   </w:abstractNum>
-  <w:abstractNum w:abstractNumId="32" w15:restartNumberingAfterBreak="0">
+  <w:abstractNum w:abstractNumId="32">
     <w:nsid w:val="73792DD7"/>
     <w:multiLevelType w:val="multilevel"/>
     <w:tmpl w:val="9566FAA8"/>
@@ -49654,7 +49663,7 @@
       </w:rPr>
     </w:lvl>
   </w:abstractNum>
-  <w:abstractNum w:abstractNumId="33" w15:restartNumberingAfterBreak="0">
+  <w:abstractNum w:abstractNumId="33">
     <w:nsid w:val="74401C81"/>
     <w:multiLevelType w:val="multilevel"/>
     <w:tmpl w:val="8B5829DA"/>
@@ -49803,7 +49812,7 @@
       </w:rPr>
     </w:lvl>
   </w:abstractNum>
-  <w:abstractNum w:abstractNumId="34" w15:restartNumberingAfterBreak="0">
+  <w:abstractNum w:abstractNumId="34">
     <w:nsid w:val="767E1D74"/>
     <w:multiLevelType w:val="hybridMultilevel"/>
     <w:tmpl w:val="663EAE68"/>
@@ -49916,7 +49925,7 @@
       </w:rPr>
     </w:lvl>
   </w:abstractNum>
-  <w:abstractNum w:abstractNumId="35" w15:restartNumberingAfterBreak="0">
+  <w:abstractNum w:abstractNumId="35">
     <w:nsid w:val="76AE50C7"/>
     <w:multiLevelType w:val="multilevel"/>
     <w:tmpl w:val="2FA08398"/>
@@ -50065,7 +50074,7 @@
       </w:rPr>
     </w:lvl>
   </w:abstractNum>
-  <w:abstractNum w:abstractNumId="36" w15:restartNumberingAfterBreak="0">
+  <w:abstractNum w:abstractNumId="36">
     <w:nsid w:val="7CD07856"/>
     <w:multiLevelType w:val="multilevel"/>
     <w:tmpl w:val="87707D6A"/>
@@ -50329,7 +50338,7 @@
 </file>
 
 <file path=word/styles.xml><?xml version="1.0" encoding="utf-8"?>
-<w:styles xmlns:mc="http://schemas.openxmlformats.org/markup-compatibility/2006" xmlns:r="http://schemas.openxmlformats.org/officeDocument/2006/relationships" xmlns:w="http://schemas.openxmlformats.org/wordprocessingml/2006/main" xmlns:w14="http://schemas.microsoft.com/office/word/2010/wordml" xmlns:w15="http://schemas.microsoft.com/office/word/2012/wordml" xmlns:w16se="http://schemas.microsoft.com/office/word/2015/wordml/symex" mc:Ignorable="w14 w15 w16se">
+<w:styles xmlns:mc="http://schemas.openxmlformats.org/markup-compatibility/2006" xmlns:r="http://schemas.openxmlformats.org/officeDocument/2006/relationships" xmlns:w="http://schemas.openxmlformats.org/wordprocessingml/2006/main" xmlns:w14="http://schemas.microsoft.com/office/word/2010/wordml" xmlns:w15="http://schemas.microsoft.com/office/word/2012/wordml" mc:Ignorable="w14 w15">
   <w:docDefaults>
     <w:rPrDefault>
       <w:rPr>
@@ -51026,6 +51035,7 @@
       <w:spacing w:after="0" w:line="240" w:lineRule="auto"/>
     </w:pPr>
     <w:tblPr>
+      <w:tblInd w:w="0" w:type="dxa"/>
       <w:tblBorders>
         <w:top w:val="single" w:sz="4" w:space="0" w:color="auto"/>
         <w:left w:val="single" w:sz="4" w:space="0" w:color="auto"/>
@@ -51034,6 +51044,12 @@
         <w:insideH w:val="single" w:sz="4" w:space="0" w:color="auto"/>
         <w:insideV w:val="single" w:sz="4" w:space="0" w:color="auto"/>
       </w:tblBorders>
+      <w:tblCellMar>
+        <w:top w:w="0" w:type="dxa"/>
+        <w:left w:w="108" w:type="dxa"/>
+        <w:bottom w:w="0" w:type="dxa"/>
+        <w:right w:w="108" w:type="dxa"/>
+      </w:tblCellMar>
     </w:tblPr>
   </w:style>
   <w:style w:type="character" w:customStyle="1" w:styleId="lang-csharp">
@@ -51287,7 +51303,7 @@
     </w:rPr>
   </w:style>
   <w:style w:type="character" w:customStyle="1" w:styleId="af0">
-    <w:name w:val="Заголовок Знак"/>
+    <w:name w:val="Название Знак"/>
     <w:basedOn w:val="a0"/>
     <w:link w:val="af"/>
     <w:uiPriority w:val="10"/>
@@ -51874,7 +51890,7 @@
 </file>
 
 <file path=customXml/itemProps1.xml><?xml version="1.0" encoding="utf-8"?>
-<ds:datastoreItem xmlns:ds="http://schemas.openxmlformats.org/officeDocument/2006/customXml" ds:itemID="{23898AE8-5ABA-47E9-BC4A-60E2265C0301}">
+<ds:datastoreItem xmlns:ds="http://schemas.openxmlformats.org/officeDocument/2006/customXml" ds:itemID="{8C1FD1B5-C1CE-4B71-9880-3A909F9F91DC}">
   <ds:schemaRefs>
     <ds:schemaRef ds:uri="http://schemas.openxmlformats.org/officeDocument/2006/bibliography"/>
   </ds:schemaRefs>
